--- a/Master_Resume .docx
+++ b/Master_Resume .docx
@@ -346,44 +346,16 @@
               <w:rPr>
                 <w:rFonts w:ascii="Times New Roman" w:eastAsia="Times New Roman" w:hAnsi="Times New Roman" w:cs="Times New Roman"/>
               </w:rPr>
-              <w:t xml:space="preserve">Maa </w:t>
-            </w:r>
-            <w:proofErr w:type="spellStart"/>
-            <w:r>
-              <w:rPr>
-                <w:rFonts w:ascii="Times New Roman" w:eastAsia="Times New Roman" w:hAnsi="Times New Roman" w:cs="Times New Roman"/>
-              </w:rPr>
-              <w:t>Saraswati</w:t>
-            </w:r>
-            <w:proofErr w:type="spellEnd"/>
-            <w:r>
-              <w:rPr>
-                <w:rFonts w:ascii="Times New Roman" w:eastAsia="Times New Roman" w:hAnsi="Times New Roman" w:cs="Times New Roman"/>
-              </w:rPr>
-              <w:t xml:space="preserve"> </w:t>
-            </w:r>
-            <w:proofErr w:type="spellStart"/>
-            <w:r>
-              <w:rPr>
-                <w:rFonts w:ascii="Times New Roman" w:eastAsia="Times New Roman" w:hAnsi="Times New Roman" w:cs="Times New Roman"/>
-              </w:rPr>
-              <w:t>Siksha</w:t>
-            </w:r>
-            <w:proofErr w:type="spellEnd"/>
-            <w:r>
-              <w:rPr>
-                <w:rFonts w:ascii="Times New Roman" w:eastAsia="Times New Roman" w:hAnsi="Times New Roman" w:cs="Times New Roman"/>
-              </w:rPr>
-              <w:t xml:space="preserve"> Niketan Sr Sec School ,</w:t>
-            </w:r>
-            <w:proofErr w:type="spellStart"/>
-            <w:r>
-              <w:rPr>
-                <w:rFonts w:ascii="Times New Roman" w:eastAsia="Times New Roman" w:hAnsi="Times New Roman" w:cs="Times New Roman"/>
-              </w:rPr>
-              <w:t>Sakra</w:t>
-            </w:r>
-            <w:proofErr w:type="spellEnd"/>
+              <w:t xml:space="preserve">Maa Saraswati Siksha Niketan Sr Sec </w:t>
+            </w:r>
+            <w:proofErr w:type="gramStart"/>
+            <w:r>
+              <w:rPr>
+                <w:rFonts w:ascii="Times New Roman" w:eastAsia="Times New Roman" w:hAnsi="Times New Roman" w:cs="Times New Roman"/>
+              </w:rPr>
+              <w:t>School ,Sakra</w:t>
+            </w:r>
+            <w:proofErr w:type="gramEnd"/>
           </w:p>
         </w:tc>
         <w:tc>
@@ -463,21 +435,7 @@
               <w:rPr>
                 <w:rFonts w:ascii="Times New Roman" w:eastAsia="Times New Roman" w:hAnsi="Times New Roman" w:cs="Times New Roman"/>
               </w:rPr>
-              <w:t xml:space="preserve">Government Senior Secondary School, </w:t>
-            </w:r>
-            <w:proofErr w:type="spellStart"/>
-            <w:r>
-              <w:rPr>
-                <w:rFonts w:ascii="Times New Roman" w:eastAsia="Times New Roman" w:hAnsi="Times New Roman" w:cs="Times New Roman"/>
-              </w:rPr>
-              <w:t>Teontha</w:t>
-            </w:r>
-            <w:proofErr w:type="spellEnd"/>
-            <w:r>
-              <w:rPr>
-                <w:rFonts w:ascii="Times New Roman" w:eastAsia="Times New Roman" w:hAnsi="Times New Roman" w:cs="Times New Roman"/>
-              </w:rPr>
-              <w:t xml:space="preserve"> (Kaithal)</w:t>
+              <w:t>Government Senior Secondary School, Teontha (Kaithal)</w:t>
             </w:r>
           </w:p>
         </w:tc>
@@ -496,13 +454,27 @@
               <w:rPr>
                 <w:rFonts w:ascii="Times New Roman" w:eastAsia="Times New Roman" w:hAnsi="Times New Roman" w:cs="Times New Roman"/>
               </w:rPr>
-              <w:t>86.4 %</w:t>
-            </w:r>
-            <w:r>
-              <w:rPr>
-                <w:rFonts w:ascii="Times New Roman" w:eastAsia="Times New Roman" w:hAnsi="Times New Roman" w:cs="Times New Roman"/>
-              </w:rPr>
-              <w:t>(HBSE Considers top 5 subjects in total marks)</w:t>
+              <w:t xml:space="preserve">86.4 </w:t>
+            </w:r>
+            <w:proofErr w:type="gramStart"/>
+            <w:r>
+              <w:rPr>
+                <w:rFonts w:ascii="Times New Roman" w:eastAsia="Times New Roman" w:hAnsi="Times New Roman" w:cs="Times New Roman"/>
+              </w:rPr>
+              <w:t>%</w:t>
+            </w:r>
+            <w:r>
+              <w:rPr>
+                <w:rFonts w:ascii="Times New Roman" w:eastAsia="Times New Roman" w:hAnsi="Times New Roman" w:cs="Times New Roman"/>
+              </w:rPr>
+              <w:t>(</w:t>
+            </w:r>
+            <w:proofErr w:type="gramEnd"/>
+            <w:r>
+              <w:rPr>
+                <w:rFonts w:ascii="Times New Roman" w:eastAsia="Times New Roman" w:hAnsi="Times New Roman" w:cs="Times New Roman"/>
+              </w:rPr>
+              <w:t>HBSE Considers top 5 subjects in total marks)</w:t>
             </w:r>
           </w:p>
         </w:tc>
@@ -902,13 +874,7 @@
               <w:rPr>
                 <w:rFonts w:ascii="Times New Roman" w:eastAsia="Times New Roman" w:hAnsi="Times New Roman" w:cs="Times New Roman"/>
               </w:rPr>
-              <w:t>(</w:t>
-            </w:r>
-            <w:r>
-              <w:rPr>
-                <w:rFonts w:ascii="Times New Roman" w:eastAsia="Times New Roman" w:hAnsi="Times New Roman" w:cs="Times New Roman"/>
-              </w:rPr>
-              <w:t>HS3002)</w:t>
+              <w:t>(HS3002)</w:t>
             </w:r>
           </w:p>
         </w:tc>
@@ -1012,7 +978,25 @@
                   <w:color w:val="1155CC"/>
                   <w:u w:val="single"/>
                 </w:rPr>
-                <w:t>Link To Certificate</w:t>
+                <w:t xml:space="preserve">Link </w:t>
+              </w:r>
+              <w:proofErr w:type="gramStart"/>
+              <w:r>
+                <w:rPr>
+                  <w:rFonts w:ascii="Times New Roman" w:eastAsia="Times New Roman" w:hAnsi="Times New Roman" w:cs="Times New Roman"/>
+                  <w:color w:val="1155CC"/>
+                  <w:u w:val="single"/>
+                </w:rPr>
+                <w:t>To</w:t>
+              </w:r>
+              <w:proofErr w:type="gramEnd"/>
+              <w:r>
+                <w:rPr>
+                  <w:rFonts w:ascii="Times New Roman" w:eastAsia="Times New Roman" w:hAnsi="Times New Roman" w:cs="Times New Roman"/>
+                  <w:color w:val="1155CC"/>
+                  <w:u w:val="single"/>
+                </w:rPr>
+                <w:t xml:space="preserve"> Certificate</w:t>
               </w:r>
             </w:hyperlink>
             <w:r>
@@ -1128,17 +1112,8 @@
                   <w:rFonts w:ascii="Times New Roman" w:eastAsia="Times New Roman" w:hAnsi="Times New Roman" w:cs="Times New Roman"/>
                   <w:b/>
                 </w:rPr>
-                <w:t xml:space="preserve">Nptel </w:t>
+                <w:t>Nptel Youtube</w:t>
               </w:r>
-              <w:proofErr w:type="spellStart"/>
-              <w:r>
-                <w:rPr>
-                  <w:rFonts w:ascii="Times New Roman" w:eastAsia="Times New Roman" w:hAnsi="Times New Roman" w:cs="Times New Roman"/>
-                  <w:b/>
-                </w:rPr>
-                <w:t>Youtube</w:t>
-              </w:r>
-              <w:proofErr w:type="spellEnd"/>
             </w:hyperlink>
             <w:r>
               <w:rPr>
@@ -1162,7 +1137,19 @@
               <w:rPr>
                 <w:rFonts w:ascii="Times New Roman" w:eastAsia="Times New Roman" w:hAnsi="Times New Roman" w:cs="Times New Roman"/>
               </w:rPr>
-              <w:t>Probability and Statistics for Data Science(</w:t>
+              <w:t>Probability and Statistics for Data Science</w:t>
+            </w:r>
+            <w:r>
+              <w:rPr>
+                <w:rFonts w:ascii="Times New Roman" w:eastAsia="Times New Roman" w:hAnsi="Times New Roman" w:cs="Times New Roman"/>
+              </w:rPr>
+              <w:t xml:space="preserve"> </w:t>
+            </w:r>
+            <w:r>
+              <w:rPr>
+                <w:rFonts w:ascii="Times New Roman" w:eastAsia="Times New Roman" w:hAnsi="Times New Roman" w:cs="Times New Roman"/>
+              </w:rPr>
+              <w:t>(</w:t>
             </w:r>
             <w:hyperlink r:id="rId9">
               <w:r>
@@ -1193,7 +1180,7 @@
               <w:rPr>
                 <w:rFonts w:ascii="Times New Roman" w:eastAsia="Times New Roman" w:hAnsi="Times New Roman" w:cs="Times New Roman"/>
               </w:rPr>
-              <w:t xml:space="preserve">(For these learning I don’t have any certificate , </w:t>
+              <w:t xml:space="preserve">(For these learning I don’t have any certificate, </w:t>
             </w:r>
             <w:hyperlink r:id="rId10" w:history="1">
               <w:r>
@@ -1489,13 +1476,7 @@
               <w:rPr>
                 <w:rFonts w:ascii="Times New Roman" w:eastAsia="Times New Roman" w:hAnsi="Times New Roman" w:cs="Times New Roman"/>
               </w:rPr>
-              <w:t>Familiar w</w:t>
-            </w:r>
-            <w:r>
-              <w:rPr>
-                <w:rFonts w:ascii="Times New Roman" w:eastAsia="Times New Roman" w:hAnsi="Times New Roman" w:cs="Times New Roman"/>
-              </w:rPr>
-              <w:t>ith feature engineering and data analy</w:t>
+              <w:t>Familiar with feature engineering and data analy</w:t>
             </w:r>
             <w:r>
               <w:rPr>
@@ -1701,19 +1682,39 @@
               <w:rPr>
                 <w:rFonts w:ascii="Times New Roman" w:eastAsia="Times New Roman" w:hAnsi="Times New Roman" w:cs="Times New Roman"/>
               </w:rPr>
-              <w:t xml:space="preserve">A </w:t>
-            </w:r>
-            <w:r>
-              <w:rPr>
-                <w:rFonts w:ascii="Times New Roman" w:eastAsia="Times New Roman" w:hAnsi="Times New Roman" w:cs="Times New Roman"/>
-              </w:rPr>
-              <w:t>good understanding of basic deep learning concepts like backpropagation, regularization, activation functions, loss functions, convolution neural networks, optimization algorithms, and Lo</w:t>
-            </w:r>
-            <w:r>
-              <w:rPr>
-                <w:rFonts w:ascii="Times New Roman" w:eastAsia="Times New Roman" w:hAnsi="Times New Roman" w:cs="Times New Roman"/>
-              </w:rPr>
-              <w:t xml:space="preserve">ng Short Term </w:t>
+              <w:t>A good understanding of basic deep learning concepts like backpropagation, regularization, activation functions, loss functions, convolution neural networks, optimization algorithms, and Lo</w:t>
+            </w:r>
+            <w:r>
+              <w:rPr>
+                <w:rFonts w:ascii="Times New Roman" w:eastAsia="Times New Roman" w:hAnsi="Times New Roman" w:cs="Times New Roman"/>
+              </w:rPr>
+              <w:t xml:space="preserve">ng </w:t>
+            </w:r>
+            <w:proofErr w:type="gramStart"/>
+            <w:r>
+              <w:rPr>
+                <w:rFonts w:ascii="Times New Roman" w:eastAsia="Times New Roman" w:hAnsi="Times New Roman" w:cs="Times New Roman"/>
+              </w:rPr>
+              <w:t>Short</w:t>
+            </w:r>
+            <w:r>
+              <w:rPr>
+                <w:rFonts w:ascii="Times New Roman" w:eastAsia="Times New Roman" w:hAnsi="Times New Roman" w:cs="Times New Roman"/>
+              </w:rPr>
+              <w:t xml:space="preserve"> </w:t>
+            </w:r>
+            <w:r>
+              <w:rPr>
+                <w:rFonts w:ascii="Times New Roman" w:eastAsia="Times New Roman" w:hAnsi="Times New Roman" w:cs="Times New Roman"/>
+              </w:rPr>
+              <w:t>Term</w:t>
+            </w:r>
+            <w:proofErr w:type="gramEnd"/>
+            <w:r>
+              <w:rPr>
+                <w:rFonts w:ascii="Times New Roman" w:eastAsia="Times New Roman" w:hAnsi="Times New Roman" w:cs="Times New Roman"/>
+              </w:rPr>
+              <w:t xml:space="preserve"> </w:t>
             </w:r>
             <w:r>
               <w:rPr>
@@ -1913,30 +1914,22 @@
               <w:rPr>
                 <w:rFonts w:ascii="Times New Roman" w:eastAsia="Times New Roman" w:hAnsi="Times New Roman" w:cs="Times New Roman"/>
               </w:rPr>
-              <w:t xml:space="preserve">Worked with react </w:t>
-            </w:r>
-            <w:proofErr w:type="spellStart"/>
-            <w:r>
-              <w:rPr>
-                <w:rFonts w:ascii="Times New Roman" w:eastAsia="Times New Roman" w:hAnsi="Times New Roman" w:cs="Times New Roman"/>
-              </w:rPr>
-              <w:t>js</w:t>
-            </w:r>
-            <w:proofErr w:type="spellEnd"/>
+              <w:t>Worked with react js</w:t>
+            </w:r>
             <w:r>
               <w:rPr>
                 <w:rFonts w:ascii="Times New Roman" w:eastAsia="Times New Roman" w:hAnsi="Times New Roman" w:cs="Times New Roman"/>
               </w:rPr>
               <w:t xml:space="preserve"> in </w:t>
             </w:r>
-            <w:proofErr w:type="spellStart"/>
+            <w:proofErr w:type="gramStart"/>
             <w:r>
               <w:rPr>
                 <w:rFonts w:ascii="Times New Roman" w:eastAsia="Times New Roman" w:hAnsi="Times New Roman" w:cs="Times New Roman"/>
               </w:rPr>
               <w:t>a</w:t>
             </w:r>
-            <w:proofErr w:type="spellEnd"/>
+            <w:proofErr w:type="gramEnd"/>
             <w:r>
               <w:rPr>
                 <w:rFonts w:ascii="Times New Roman" w:eastAsia="Times New Roman" w:hAnsi="Times New Roman" w:cs="Times New Roman"/>
@@ -2241,14 +2234,7 @@
                 <w:rFonts w:ascii="Times New Roman" w:eastAsia="Times New Roman" w:hAnsi="Times New Roman" w:cs="Times New Roman"/>
                 <w:b/>
               </w:rPr>
-              <w:t xml:space="preserve">     Go</w:t>
-            </w:r>
-            <w:r>
-              <w:rPr>
-                <w:rFonts w:ascii="Times New Roman" w:eastAsia="Times New Roman" w:hAnsi="Times New Roman" w:cs="Times New Roman"/>
-                <w:b/>
-              </w:rPr>
-              <w:t>DataInsights</w:t>
+              <w:t xml:space="preserve">     GoDataInsights</w:t>
             </w:r>
           </w:p>
           <w:p>
@@ -2332,14 +2318,7 @@
                 <w:rFonts w:ascii="Times New Roman" w:eastAsia="Times New Roman" w:hAnsi="Times New Roman" w:cs="Times New Roman"/>
                 <w:b/>
               </w:rPr>
-              <w:t>GREEN SCORE</w:t>
-            </w:r>
-            <w:r>
-              <w:rPr>
-                <w:rFonts w:ascii="Times New Roman" w:eastAsia="Times New Roman" w:hAnsi="Times New Roman" w:cs="Times New Roman"/>
-                <w:b/>
-              </w:rPr>
-              <w:t>:</w:t>
+              <w:t>GREEN SCORE:</w:t>
             </w:r>
           </w:p>
           <w:p>
@@ -2389,21 +2368,7 @@
                 <w:rFonts w:ascii="Times New Roman" w:eastAsia="Times New Roman" w:hAnsi="Times New Roman" w:cs="Times New Roman"/>
                 <w:b/>
               </w:rPr>
-              <w:t>FIRE COUNT</w:t>
-            </w:r>
-            <w:r>
-              <w:rPr>
-                <w:rFonts w:ascii="Times New Roman" w:eastAsia="Times New Roman" w:hAnsi="Times New Roman" w:cs="Times New Roman"/>
-                <w:b/>
-              </w:rPr>
-              <w:t xml:space="preserve"> PREDICTION</w:t>
-            </w:r>
-            <w:r>
-              <w:rPr>
-                <w:rFonts w:ascii="Times New Roman" w:eastAsia="Times New Roman" w:hAnsi="Times New Roman" w:cs="Times New Roman"/>
-                <w:b/>
-              </w:rPr>
-              <w:t xml:space="preserve">: </w:t>
+              <w:t xml:space="preserve">FIRE COUNT PREDICTION: </w:t>
             </w:r>
           </w:p>
           <w:p>
@@ -2457,19 +2422,7 @@
               <w:rPr>
                 <w:rFonts w:ascii="Times New Roman" w:eastAsia="Times New Roman" w:hAnsi="Times New Roman" w:cs="Times New Roman"/>
               </w:rPr>
-              <w:t>built a</w:t>
-            </w:r>
-            <w:r>
-              <w:rPr>
-                <w:rFonts w:ascii="Times New Roman" w:eastAsia="Times New Roman" w:hAnsi="Times New Roman" w:cs="Times New Roman"/>
-              </w:rPr>
-              <w:t xml:space="preserve"> fire count prediction system for a region (</w:t>
-            </w:r>
-            <w:r>
-              <w:rPr>
-                <w:rFonts w:ascii="Times New Roman" w:eastAsia="Times New Roman" w:hAnsi="Times New Roman" w:cs="Times New Roman"/>
-              </w:rPr>
-              <w:t>a longitude, latitude bounding box)</w:t>
+              <w:t>built a fire count prediction system for a region (a longitude, latitude bounding box)</w:t>
             </w:r>
           </w:p>
           <w:p>
@@ -2514,19 +2467,7 @@
               <w:rPr>
                 <w:rFonts w:ascii="Times New Roman" w:eastAsia="Times New Roman" w:hAnsi="Times New Roman" w:cs="Times New Roman"/>
               </w:rPr>
-              <w:t xml:space="preserve">Built a stock price prediction system. But This is different from general stock price prediction systems because it also takes the effect of current </w:t>
-            </w:r>
-            <w:r>
-              <w:rPr>
-                <w:rFonts w:ascii="Times New Roman" w:eastAsia="Times New Roman" w:hAnsi="Times New Roman" w:cs="Times New Roman"/>
-              </w:rPr>
-              <w:t xml:space="preserve">news sentiment into consideration </w:t>
-            </w:r>
-            <w:r>
-              <w:rPr>
-                <w:rFonts w:ascii="Times New Roman" w:eastAsia="Times New Roman" w:hAnsi="Times New Roman" w:cs="Times New Roman"/>
-              </w:rPr>
-              <w:t xml:space="preserve">and shows its effect on prediction too </w:t>
+              <w:t xml:space="preserve">Built a stock price prediction system. But This is different from general stock price prediction systems because it also takes the effect of current news sentiment into consideration and shows its effect on prediction too </w:t>
             </w:r>
           </w:p>
           <w:p>
@@ -2610,14 +2551,7 @@
                 <w:rFonts w:ascii="Times New Roman" w:eastAsia="Times New Roman" w:hAnsi="Times New Roman" w:cs="Times New Roman"/>
                 <w:b/>
               </w:rPr>
-              <w:t xml:space="preserve">    </w:t>
-            </w:r>
-            <w:r>
-              <w:rPr>
-                <w:rFonts w:ascii="Times New Roman" w:eastAsia="Times New Roman" w:hAnsi="Times New Roman" w:cs="Times New Roman"/>
-                <w:b/>
-              </w:rPr>
-              <w:t>Full-Stack Developer</w:t>
+              <w:t xml:space="preserve">    Full-Stack Developer</w:t>
             </w:r>
           </w:p>
           <w:p>
@@ -2734,19 +2668,7 @@
               <w:rPr>
                 <w:rFonts w:ascii="Times New Roman" w:eastAsia="Times New Roman" w:hAnsi="Times New Roman" w:cs="Times New Roman"/>
               </w:rPr>
-              <w:t xml:space="preserve">(sub admin type role) and </w:t>
-            </w:r>
-            <w:r>
-              <w:rPr>
-                <w:rFonts w:ascii="Times New Roman" w:eastAsia="Times New Roman" w:hAnsi="Times New Roman" w:cs="Times New Roman"/>
-              </w:rPr>
-              <w:t>Superadmin</w:t>
-            </w:r>
-            <w:r>
-              <w:rPr>
-                <w:rFonts w:ascii="Times New Roman" w:eastAsia="Times New Roman" w:hAnsi="Times New Roman" w:cs="Times New Roman"/>
-              </w:rPr>
-              <w:t xml:space="preserve"> </w:t>
+              <w:t xml:space="preserve">(sub admin type role) and Superadmin </w:t>
             </w:r>
           </w:p>
           <w:p>
@@ -2900,7 +2822,21 @@
               <w:rPr>
                 <w:rFonts w:ascii="Times New Roman" w:eastAsia="Times New Roman" w:hAnsi="Times New Roman" w:cs="Times New Roman"/>
               </w:rPr>
-              <w:t>During the Internship, Two datasets were given to analy</w:t>
+              <w:t xml:space="preserve">During the Internship, </w:t>
+            </w:r>
+            <w:proofErr w:type="gramStart"/>
+            <w:r>
+              <w:rPr>
+                <w:rFonts w:ascii="Times New Roman" w:eastAsia="Times New Roman" w:hAnsi="Times New Roman" w:cs="Times New Roman"/>
+              </w:rPr>
+              <w:t>Two</w:t>
+            </w:r>
+            <w:proofErr w:type="gramEnd"/>
+            <w:r>
+              <w:rPr>
+                <w:rFonts w:ascii="Times New Roman" w:eastAsia="Times New Roman" w:hAnsi="Times New Roman" w:cs="Times New Roman"/>
+              </w:rPr>
+              <w:t xml:space="preserve"> datasets were given to analy</w:t>
             </w:r>
             <w:r>
               <w:rPr>
@@ -2961,19 +2897,7 @@
               <w:rPr>
                 <w:rFonts w:ascii="Times New Roman" w:eastAsia="Times New Roman" w:hAnsi="Times New Roman" w:cs="Times New Roman"/>
               </w:rPr>
-              <w:t xml:space="preserve"> the day-wise data to get an algorithm that can calculate AQI </w:t>
-            </w:r>
-            <w:r>
-              <w:rPr>
-                <w:rFonts w:ascii="Times New Roman" w:eastAsia="Times New Roman" w:hAnsi="Times New Roman" w:cs="Times New Roman"/>
-              </w:rPr>
-              <w:t xml:space="preserve">from a gaseous </w:t>
-            </w:r>
-            <w:r>
-              <w:rPr>
-                <w:rFonts w:ascii="Times New Roman" w:eastAsia="Times New Roman" w:hAnsi="Times New Roman" w:cs="Times New Roman"/>
-              </w:rPr>
-              <w:t>composition</w:t>
+              <w:t xml:space="preserve"> the day-wise data to get an algorithm that can calculate AQI from a gaseous composition</w:t>
             </w:r>
           </w:p>
           <w:p>
@@ -3394,13 +3318,7 @@
               <w:rPr>
                 <w:rFonts w:ascii="Times New Roman" w:eastAsia="Times New Roman" w:hAnsi="Times New Roman" w:cs="Times New Roman"/>
               </w:rPr>
-              <w:t>GANs are used to create images from a combina</w:t>
-            </w:r>
-            <w:r>
-              <w:rPr>
-                <w:rFonts w:ascii="Times New Roman" w:eastAsia="Times New Roman" w:hAnsi="Times New Roman" w:cs="Times New Roman"/>
-              </w:rPr>
-              <w:t xml:space="preserve">tion of feature vector and random latent vector </w:t>
+              <w:t xml:space="preserve">GANs are used to create images from a combination of feature vector and random latent vector </w:t>
             </w:r>
           </w:p>
         </w:tc>
@@ -3548,13 +3466,7 @@
               <w:rPr>
                 <w:rFonts w:ascii="Times New Roman" w:eastAsia="Times New Roman" w:hAnsi="Times New Roman" w:cs="Times New Roman"/>
               </w:rPr>
-              <w:t xml:space="preserve">Developed </w:t>
-            </w:r>
-            <w:r>
-              <w:rPr>
-                <w:rFonts w:ascii="Times New Roman" w:eastAsia="Times New Roman" w:hAnsi="Times New Roman" w:cs="Times New Roman"/>
-              </w:rPr>
-              <w:t xml:space="preserve">architecture </w:t>
+              <w:t xml:space="preserve">Developed architecture </w:t>
             </w:r>
             <w:r>
               <w:rPr>
@@ -3566,13 +3478,7 @@
               <w:rPr>
                 <w:rFonts w:ascii="Times New Roman" w:eastAsia="Times New Roman" w:hAnsi="Times New Roman" w:cs="Times New Roman"/>
               </w:rPr>
-              <w:t xml:space="preserve"> skip connections, interconnection, Depth wise Separable convolutions</w:t>
-            </w:r>
-            <w:r>
-              <w:rPr>
-                <w:rFonts w:ascii="Times New Roman" w:eastAsia="Times New Roman" w:hAnsi="Times New Roman" w:cs="Times New Roman"/>
-              </w:rPr>
-              <w:t>.</w:t>
+              <w:t xml:space="preserve"> skip connections, interconnection, Depth wise Separable convolutions.</w:t>
             </w:r>
           </w:p>
         </w:tc>
@@ -3744,6 +3650,7 @@
               </w:rPr>
               <w:t xml:space="preserve">This is a project in which one can create custom data of images and train the model. After </w:t>
             </w:r>
+            <w:proofErr w:type="gramStart"/>
             <w:r>
               <w:rPr>
                 <w:rFonts w:ascii="Times New Roman" w:eastAsia="Times New Roman" w:hAnsi="Times New Roman" w:cs="Times New Roman"/>
@@ -3754,13 +3661,14 @@
               <w:rPr>
                 <w:rFonts w:ascii="Times New Roman" w:eastAsia="Times New Roman" w:hAnsi="Times New Roman" w:cs="Times New Roman"/>
               </w:rPr>
-              <w:t>hat new images can be gener</w:t>
-            </w:r>
-            <w:r>
-              <w:rPr>
-                <w:rFonts w:ascii="Times New Roman" w:eastAsia="Times New Roman" w:hAnsi="Times New Roman" w:cs="Times New Roman"/>
-              </w:rPr>
-              <w:t>ated</w:t>
+              <w:t>hat new images</w:t>
+            </w:r>
+            <w:proofErr w:type="gramEnd"/>
+            <w:r>
+              <w:rPr>
+                <w:rFonts w:ascii="Times New Roman" w:eastAsia="Times New Roman" w:hAnsi="Times New Roman" w:cs="Times New Roman"/>
+              </w:rPr>
+              <w:t xml:space="preserve"> can be generated</w:t>
             </w:r>
           </w:p>
           <w:p>
@@ -3779,7 +3687,21 @@
               <w:rPr>
                 <w:rFonts w:ascii="Times New Roman" w:eastAsia="Times New Roman" w:hAnsi="Times New Roman" w:cs="Times New Roman"/>
               </w:rPr>
-              <w:t>Used combination of convolutions and Up Samples in the forms of the block(Conv2dTranspose) to increase the size of the image</w:t>
+              <w:t xml:space="preserve">Used combination of convolutions and Up Samples in the forms of the </w:t>
+            </w:r>
+            <w:proofErr w:type="gramStart"/>
+            <w:r>
+              <w:rPr>
+                <w:rFonts w:ascii="Times New Roman" w:eastAsia="Times New Roman" w:hAnsi="Times New Roman" w:cs="Times New Roman"/>
+              </w:rPr>
+              <w:t>block(</w:t>
+            </w:r>
+            <w:proofErr w:type="gramEnd"/>
+            <w:r>
+              <w:rPr>
+                <w:rFonts w:ascii="Times New Roman" w:eastAsia="Times New Roman" w:hAnsi="Times New Roman" w:cs="Times New Roman"/>
+              </w:rPr>
+              <w:t>Conv2dTranspose) to increase the size of the image</w:t>
             </w:r>
           </w:p>
         </w:tc>
@@ -3917,13 +3839,7 @@
               <w:rPr>
                 <w:rFonts w:ascii="Times New Roman" w:eastAsia="Times New Roman" w:hAnsi="Times New Roman" w:cs="Times New Roman"/>
               </w:rPr>
-              <w:t>REST APIs were us</w:t>
-            </w:r>
-            <w:r>
-              <w:rPr>
-                <w:rFonts w:ascii="Times New Roman" w:eastAsia="Times New Roman" w:hAnsi="Times New Roman" w:cs="Times New Roman"/>
-              </w:rPr>
-              <w:t>ed in the backend</w:t>
+              <w:t>REST APIs were used in the backend</w:t>
             </w:r>
           </w:p>
           <w:p>
@@ -4039,6 +3955,7 @@
                 </w:rPr>
                 <w:t>(</w:t>
               </w:r>
+              <w:proofErr w:type="gramStart"/>
               <w:r>
                 <w:rPr>
                   <w:rFonts w:ascii="Times New Roman" w:eastAsia="Times New Roman" w:hAnsi="Times New Roman" w:cs="Times New Roman"/>
@@ -4055,6 +3972,7 @@
                 </w:rPr>
                 <w:t xml:space="preserve"> </w:t>
               </w:r>
+              <w:proofErr w:type="gramEnd"/>
             </w:hyperlink>
           </w:p>
           <w:p>
@@ -4108,25 +4026,7 @@
               <w:rPr>
                 <w:rFonts w:ascii="Times New Roman" w:eastAsia="Times New Roman" w:hAnsi="Times New Roman" w:cs="Times New Roman"/>
               </w:rPr>
-              <w:t xml:space="preserve">Here I achieved the best score of </w:t>
-            </w:r>
-            <w:r>
-              <w:rPr>
-                <w:rFonts w:ascii="Times New Roman" w:eastAsia="Times New Roman" w:hAnsi="Times New Roman" w:cs="Times New Roman"/>
-              </w:rPr>
-              <w:t>0.8</w:t>
-            </w:r>
-            <w:r>
-              <w:rPr>
-                <w:rFonts w:ascii="Times New Roman" w:eastAsia="Times New Roman" w:hAnsi="Times New Roman" w:cs="Times New Roman"/>
-              </w:rPr>
-              <w:t>6</w:t>
-            </w:r>
-            <w:r>
-              <w:rPr>
-                <w:rFonts w:ascii="Times New Roman" w:eastAsia="Times New Roman" w:hAnsi="Times New Roman" w:cs="Times New Roman"/>
-              </w:rPr>
-              <w:t>9 (roc_auc</w:t>
+              <w:t>Here I achieved the best score of 0.869 (roc_auc</w:t>
             </w:r>
             <w:r>
               <w:rPr>
@@ -4229,23 +4129,23 @@
                 <w:rFonts w:ascii="Times New Roman" w:eastAsia="Times New Roman" w:hAnsi="Times New Roman" w:cs="Times New Roman"/>
                 <w:b/>
               </w:rPr>
-              <w:t xml:space="preserve">Project Member In </w:t>
-            </w:r>
-            <w:proofErr w:type="spellStart"/>
-            <w:r>
-              <w:rPr>
-                <w:rFonts w:ascii="Times New Roman" w:eastAsia="Times New Roman" w:hAnsi="Times New Roman" w:cs="Times New Roman"/>
-                <w:b/>
-              </w:rPr>
-              <w:t>SBoard</w:t>
-            </w:r>
-            <w:proofErr w:type="spellEnd"/>
-            <w:r>
-              <w:rPr>
-                <w:rFonts w:ascii="Times New Roman" w:eastAsia="Times New Roman" w:hAnsi="Times New Roman" w:cs="Times New Roman"/>
-                <w:b/>
-              </w:rPr>
-              <w:t>, Electrical club</w:t>
+              <w:t xml:space="preserve">Project Member </w:t>
+            </w:r>
+            <w:proofErr w:type="gramStart"/>
+            <w:r>
+              <w:rPr>
+                <w:rFonts w:ascii="Times New Roman" w:eastAsia="Times New Roman" w:hAnsi="Times New Roman" w:cs="Times New Roman"/>
+                <w:b/>
+              </w:rPr>
+              <w:t>In</w:t>
+            </w:r>
+            <w:proofErr w:type="gramEnd"/>
+            <w:r>
+              <w:rPr>
+                <w:rFonts w:ascii="Times New Roman" w:eastAsia="Times New Roman" w:hAnsi="Times New Roman" w:cs="Times New Roman"/>
+                <w:b/>
+              </w:rPr>
+              <w:t xml:space="preserve"> SBoard, Electrical club</w:t>
             </w:r>
           </w:p>
         </w:tc>
@@ -4277,21 +4177,7 @@
               <w:rPr>
                 <w:rFonts w:ascii="Times New Roman" w:eastAsia="Times New Roman" w:hAnsi="Times New Roman" w:cs="Times New Roman"/>
               </w:rPr>
-              <w:t xml:space="preserve">Worked in project </w:t>
-            </w:r>
-            <w:proofErr w:type="spellStart"/>
-            <w:r>
-              <w:rPr>
-                <w:rFonts w:ascii="Times New Roman" w:eastAsia="Times New Roman" w:hAnsi="Times New Roman" w:cs="Times New Roman"/>
-              </w:rPr>
-              <w:t>SBoard</w:t>
-            </w:r>
-            <w:proofErr w:type="spellEnd"/>
-            <w:r>
-              <w:rPr>
-                <w:rFonts w:ascii="Times New Roman" w:eastAsia="Times New Roman" w:hAnsi="Times New Roman" w:cs="Times New Roman"/>
-              </w:rPr>
-              <w:t xml:space="preserve"> as a project member in the software module.</w:t>
+              <w:t>Worked in project SBoard as a project member in the software module.</w:t>
             </w:r>
           </w:p>
           <w:p>
@@ -4366,21 +4252,12 @@
                 <w:b/>
               </w:rPr>
             </w:pPr>
-            <w:proofErr w:type="spellStart"/>
-            <w:r>
-              <w:rPr>
-                <w:rFonts w:ascii="Times New Roman" w:eastAsia="Times New Roman" w:hAnsi="Times New Roman" w:cs="Times New Roman"/>
-                <w:b/>
-              </w:rPr>
-              <w:t>WebOps</w:t>
-            </w:r>
-            <w:proofErr w:type="spellEnd"/>
-            <w:r>
-              <w:rPr>
-                <w:rFonts w:ascii="Times New Roman" w:eastAsia="Times New Roman" w:hAnsi="Times New Roman" w:cs="Times New Roman"/>
-                <w:b/>
-              </w:rPr>
-              <w:t xml:space="preserve"> Team</w:t>
+            <w:r>
+              <w:rPr>
+                <w:rFonts w:ascii="Times New Roman" w:eastAsia="Times New Roman" w:hAnsi="Times New Roman" w:cs="Times New Roman"/>
+                <w:b/>
+              </w:rPr>
+              <w:t>WebOps Team</w:t>
             </w:r>
           </w:p>
           <w:p>
@@ -4545,17 +4422,19 @@
                 <w:rFonts w:ascii="Times New Roman" w:eastAsia="Times New Roman" w:hAnsi="Times New Roman" w:cs="Times New Roman"/>
               </w:rPr>
             </w:pPr>
-            <w:r>
-              <w:rPr>
-                <w:rFonts w:ascii="Times New Roman" w:eastAsia="Times New Roman" w:hAnsi="Times New Roman" w:cs="Times New Roman"/>
-              </w:rPr>
-              <w:t>First I learned about HTML, CSS, and JavaScript and then c</w:t>
-            </w:r>
-            <w:r>
-              <w:rPr>
-                <w:rFonts w:ascii="Times New Roman" w:eastAsia="Times New Roman" w:hAnsi="Times New Roman" w:cs="Times New Roman"/>
-              </w:rPr>
-              <w:t>reated templates for websites with a team. An improved user interface to give a better user experience</w:t>
+            <w:proofErr w:type="gramStart"/>
+            <w:r>
+              <w:rPr>
+                <w:rFonts w:ascii="Times New Roman" w:eastAsia="Times New Roman" w:hAnsi="Times New Roman" w:cs="Times New Roman"/>
+              </w:rPr>
+              <w:t>First</w:t>
+            </w:r>
+            <w:proofErr w:type="gramEnd"/>
+            <w:r>
+              <w:rPr>
+                <w:rFonts w:ascii="Times New Roman" w:eastAsia="Times New Roman" w:hAnsi="Times New Roman" w:cs="Times New Roman"/>
+              </w:rPr>
+              <w:t xml:space="preserve"> I learned about HTML, CSS, and JavaScript and then created templates for websites with a team. An improved user interface to give a better user experience</w:t>
             </w:r>
           </w:p>
         </w:tc>
@@ -4640,7 +4519,21 @@
               <w:rPr>
                 <w:rFonts w:ascii="Times New Roman" w:eastAsia="Times New Roman" w:hAnsi="Times New Roman" w:cs="Times New Roman"/>
               </w:rPr>
-              <w:t>Here working as a PR manager in PR Team Of NSS IIT M</w:t>
+              <w:t xml:space="preserve">Here working as a PR manager in PR Team </w:t>
+            </w:r>
+            <w:proofErr w:type="gramStart"/>
+            <w:r>
+              <w:rPr>
+                <w:rFonts w:ascii="Times New Roman" w:eastAsia="Times New Roman" w:hAnsi="Times New Roman" w:cs="Times New Roman"/>
+              </w:rPr>
+              <w:t>Of</w:t>
+            </w:r>
+            <w:proofErr w:type="gramEnd"/>
+            <w:r>
+              <w:rPr>
+                <w:rFonts w:ascii="Times New Roman" w:eastAsia="Times New Roman" w:hAnsi="Times New Roman" w:cs="Times New Roman"/>
+              </w:rPr>
+              <w:t xml:space="preserve"> NSS IIT M</w:t>
             </w:r>
           </w:p>
           <w:p>
@@ -4659,13 +4552,7 @@
               <w:rPr>
                 <w:rFonts w:ascii="Times New Roman" w:eastAsia="Times New Roman" w:hAnsi="Times New Roman" w:cs="Times New Roman"/>
               </w:rPr>
-              <w:t>Learning to interact with people</w:t>
-            </w:r>
-            <w:r>
-              <w:rPr>
-                <w:rFonts w:ascii="Times New Roman" w:eastAsia="Times New Roman" w:hAnsi="Times New Roman" w:cs="Times New Roman"/>
-              </w:rPr>
-              <w:t xml:space="preserve"> of different backgrounds and </w:t>
+              <w:t xml:space="preserve">Learning to interact with people of different backgrounds and </w:t>
             </w:r>
             <w:r>
               <w:rPr>

--- a/Master_Resume .docx
+++ b/Master_Resume .docx
@@ -346,15 +346,51 @@
               <w:rPr>
                 <w:rFonts w:ascii="Times New Roman" w:eastAsia="Times New Roman" w:hAnsi="Times New Roman" w:cs="Times New Roman"/>
               </w:rPr>
-              <w:t xml:space="preserve">Maa Saraswati Siksha Niketan Sr Sec </w:t>
+              <w:t xml:space="preserve">Maa </w:t>
+            </w:r>
+            <w:proofErr w:type="spellStart"/>
+            <w:r>
+              <w:rPr>
+                <w:rFonts w:ascii="Times New Roman" w:eastAsia="Times New Roman" w:hAnsi="Times New Roman" w:cs="Times New Roman"/>
+              </w:rPr>
+              <w:t>Saraswati</w:t>
+            </w:r>
+            <w:proofErr w:type="spellEnd"/>
+            <w:r>
+              <w:rPr>
+                <w:rFonts w:ascii="Times New Roman" w:eastAsia="Times New Roman" w:hAnsi="Times New Roman" w:cs="Times New Roman"/>
+              </w:rPr>
+              <w:t xml:space="preserve"> </w:t>
+            </w:r>
+            <w:proofErr w:type="spellStart"/>
+            <w:r>
+              <w:rPr>
+                <w:rFonts w:ascii="Times New Roman" w:eastAsia="Times New Roman" w:hAnsi="Times New Roman" w:cs="Times New Roman"/>
+              </w:rPr>
+              <w:t>Siksha</w:t>
+            </w:r>
+            <w:proofErr w:type="spellEnd"/>
+            <w:r>
+              <w:rPr>
+                <w:rFonts w:ascii="Times New Roman" w:eastAsia="Times New Roman" w:hAnsi="Times New Roman" w:cs="Times New Roman"/>
+              </w:rPr>
+              <w:t xml:space="preserve"> Niketan Sr Sec </w:t>
             </w:r>
             <w:proofErr w:type="gramStart"/>
             <w:r>
               <w:rPr>
                 <w:rFonts w:ascii="Times New Roman" w:eastAsia="Times New Roman" w:hAnsi="Times New Roman" w:cs="Times New Roman"/>
               </w:rPr>
-              <w:t>School ,Sakra</w:t>
-            </w:r>
+              <w:t>School ,</w:t>
+            </w:r>
+            <w:proofErr w:type="spellStart"/>
+            <w:r>
+              <w:rPr>
+                <w:rFonts w:ascii="Times New Roman" w:eastAsia="Times New Roman" w:hAnsi="Times New Roman" w:cs="Times New Roman"/>
+              </w:rPr>
+              <w:t>Sakra</w:t>
+            </w:r>
+            <w:proofErr w:type="spellEnd"/>
             <w:proofErr w:type="gramEnd"/>
           </w:p>
         </w:tc>
@@ -435,7 +471,21 @@
               <w:rPr>
                 <w:rFonts w:ascii="Times New Roman" w:eastAsia="Times New Roman" w:hAnsi="Times New Roman" w:cs="Times New Roman"/>
               </w:rPr>
-              <w:t>Government Senior Secondary School, Teontha (Kaithal)</w:t>
+              <w:t xml:space="preserve">Government Senior Secondary School, </w:t>
+            </w:r>
+            <w:proofErr w:type="spellStart"/>
+            <w:r>
+              <w:rPr>
+                <w:rFonts w:ascii="Times New Roman" w:eastAsia="Times New Roman" w:hAnsi="Times New Roman" w:cs="Times New Roman"/>
+              </w:rPr>
+              <w:t>Teontha</w:t>
+            </w:r>
+            <w:proofErr w:type="spellEnd"/>
+            <w:r>
+              <w:rPr>
+                <w:rFonts w:ascii="Times New Roman" w:eastAsia="Times New Roman" w:hAnsi="Times New Roman" w:cs="Times New Roman"/>
+              </w:rPr>
+              <w:t xml:space="preserve"> (Kaithal)</w:t>
             </w:r>
           </w:p>
         </w:tc>
@@ -1112,8 +1162,17 @@
                   <w:rFonts w:ascii="Times New Roman" w:eastAsia="Times New Roman" w:hAnsi="Times New Roman" w:cs="Times New Roman"/>
                   <w:b/>
                 </w:rPr>
-                <w:t>Nptel Youtube</w:t>
+                <w:t xml:space="preserve">Nptel </w:t>
               </w:r>
+              <w:proofErr w:type="spellStart"/>
+              <w:r>
+                <w:rPr>
+                  <w:rFonts w:ascii="Times New Roman" w:eastAsia="Times New Roman" w:hAnsi="Times New Roman" w:cs="Times New Roman"/>
+                  <w:b/>
+                </w:rPr>
+                <w:t>Youtube</w:t>
+              </w:r>
+              <w:proofErr w:type="spellEnd"/>
             </w:hyperlink>
             <w:r>
               <w:rPr>
@@ -1914,14 +1973,23 @@
               <w:rPr>
                 <w:rFonts w:ascii="Times New Roman" w:eastAsia="Times New Roman" w:hAnsi="Times New Roman" w:cs="Times New Roman"/>
               </w:rPr>
-              <w:t>Worked with react js</w:t>
-            </w:r>
+              <w:t xml:space="preserve">Worked with react </w:t>
+            </w:r>
+            <w:proofErr w:type="spellStart"/>
+            <w:r>
+              <w:rPr>
+                <w:rFonts w:ascii="Times New Roman" w:eastAsia="Times New Roman" w:hAnsi="Times New Roman" w:cs="Times New Roman"/>
+              </w:rPr>
+              <w:t>js</w:t>
+            </w:r>
+            <w:proofErr w:type="spellEnd"/>
             <w:r>
               <w:rPr>
                 <w:rFonts w:ascii="Times New Roman" w:eastAsia="Times New Roman" w:hAnsi="Times New Roman" w:cs="Times New Roman"/>
               </w:rPr>
               <w:t xml:space="preserve"> in </w:t>
             </w:r>
+            <w:proofErr w:type="spellStart"/>
             <w:proofErr w:type="gramStart"/>
             <w:r>
               <w:rPr>
@@ -1929,6 +1997,7 @@
               </w:rPr>
               <w:t>a</w:t>
             </w:r>
+            <w:proofErr w:type="spellEnd"/>
             <w:proofErr w:type="gramEnd"/>
             <w:r>
               <w:rPr>
@@ -4145,7 +4214,23 @@
                 <w:rFonts w:ascii="Times New Roman" w:eastAsia="Times New Roman" w:hAnsi="Times New Roman" w:cs="Times New Roman"/>
                 <w:b/>
               </w:rPr>
-              <w:t xml:space="preserve"> SBoard, Electrical club</w:t>
+              <w:t xml:space="preserve"> </w:t>
+            </w:r>
+            <w:proofErr w:type="spellStart"/>
+            <w:r>
+              <w:rPr>
+                <w:rFonts w:ascii="Times New Roman" w:eastAsia="Times New Roman" w:hAnsi="Times New Roman" w:cs="Times New Roman"/>
+                <w:b/>
+              </w:rPr>
+              <w:t>SBoard</w:t>
+            </w:r>
+            <w:proofErr w:type="spellEnd"/>
+            <w:r>
+              <w:rPr>
+                <w:rFonts w:ascii="Times New Roman" w:eastAsia="Times New Roman" w:hAnsi="Times New Roman" w:cs="Times New Roman"/>
+                <w:b/>
+              </w:rPr>
+              <w:t>, Electrical club</w:t>
             </w:r>
           </w:p>
         </w:tc>
@@ -4177,7 +4262,21 @@
               <w:rPr>
                 <w:rFonts w:ascii="Times New Roman" w:eastAsia="Times New Roman" w:hAnsi="Times New Roman" w:cs="Times New Roman"/>
               </w:rPr>
-              <w:t>Worked in project SBoard as a project member in the software module.</w:t>
+              <w:t xml:space="preserve">Worked in project </w:t>
+            </w:r>
+            <w:proofErr w:type="spellStart"/>
+            <w:r>
+              <w:rPr>
+                <w:rFonts w:ascii="Times New Roman" w:eastAsia="Times New Roman" w:hAnsi="Times New Roman" w:cs="Times New Roman"/>
+              </w:rPr>
+              <w:t>SBoard</w:t>
+            </w:r>
+            <w:proofErr w:type="spellEnd"/>
+            <w:r>
+              <w:rPr>
+                <w:rFonts w:ascii="Times New Roman" w:eastAsia="Times New Roman" w:hAnsi="Times New Roman" w:cs="Times New Roman"/>
+              </w:rPr>
+              <w:t xml:space="preserve"> as a project member in the software module.</w:t>
             </w:r>
           </w:p>
           <w:p>
@@ -4252,12 +4351,21 @@
                 <w:b/>
               </w:rPr>
             </w:pPr>
-            <w:r>
-              <w:rPr>
-                <w:rFonts w:ascii="Times New Roman" w:eastAsia="Times New Roman" w:hAnsi="Times New Roman" w:cs="Times New Roman"/>
-                <w:b/>
-              </w:rPr>
-              <w:t>WebOps Team</w:t>
+            <w:proofErr w:type="spellStart"/>
+            <w:r>
+              <w:rPr>
+                <w:rFonts w:ascii="Times New Roman" w:eastAsia="Times New Roman" w:hAnsi="Times New Roman" w:cs="Times New Roman"/>
+                <w:b/>
+              </w:rPr>
+              <w:t>WebOps</w:t>
+            </w:r>
+            <w:proofErr w:type="spellEnd"/>
+            <w:r>
+              <w:rPr>
+                <w:rFonts w:ascii="Times New Roman" w:eastAsia="Times New Roman" w:hAnsi="Times New Roman" w:cs="Times New Roman"/>
+                <w:b/>
+              </w:rPr>
+              <w:t xml:space="preserve"> Team</w:t>
             </w:r>
           </w:p>
           <w:p>
